--- a/docs/Lab1.docx
+++ b/docs/Lab1.docx
@@ -6,6 +6,353 @@
       <w:pPr>
         <w:jc w:val="center"/>
         <w:rPr>
+          <w:rFonts w:ascii="Times New Roman" w:hAnsi="Times New Roman"/>
+          <w:b/>
+          <w:bCs/>
+          <w:szCs w:val="28"/>
+        </w:rPr>
+      </w:pPr>
+      <w:r>
+        <w:rPr>
+          <w:rFonts w:ascii="Times New Roman" w:hAnsi="Times New Roman"/>
+          <w:b/>
+          <w:bCs/>
+          <w:sz w:val="28"/>
+          <w:szCs w:val="28"/>
+        </w:rPr>
+        <w:t>МИНИСТЕРСТВО НАУКИ И ВЫСШЕГО ОБРАЗОВАНИЯ РОССИЙСКОЙ ФЕДЕРАЦИИ</w:t>
+      </w:r>
+    </w:p>
+    <w:p>
+      <w:pPr>
+        <w:jc w:val="center"/>
+        <w:rPr>
+          <w:rFonts w:ascii="Times New Roman" w:hAnsi="Times New Roman"/>
+          <w:b/>
+          <w:bCs/>
+          <w:szCs w:val="28"/>
+        </w:rPr>
+      </w:pPr>
+      <w:r>
+        <w:rPr>
+          <w:rFonts w:ascii="Times New Roman" w:hAnsi="Times New Roman"/>
+          <w:b/>
+          <w:bCs/>
+          <w:sz w:val="28"/>
+          <w:szCs w:val="28"/>
+        </w:rPr>
+        <w:t>ФЕДЕРАЛЬНОЕ ГОСУДАРСТВЕННОЕ БЮДЖЕТНОЕ ОБРАЗОВАТЕЛЬНОЕ УЧРЕЖДЕНИЕ ВЫСШЕГО ОБРАЗОВАНИЯ «АСТРАХАНСКИЙ ГОСУДАРСТВЕННЫЙ УНИВЕРСИТЕТ ИМ. В.Н.ТАТИЩЕВА»</w:t>
+      </w:r>
+    </w:p>
+    <w:p>
+      <w:pPr>
+        <w:spacing w:before="480"/>
+        <w:jc w:val="center"/>
+        <w:rPr>
+          <w:rFonts w:ascii="Times New Roman" w:hAnsi="Times New Roman"/>
+          <w:szCs w:val="28"/>
+        </w:rPr>
+      </w:pPr>
+      <w:r>
+        <w:rPr>
+          <w:rFonts w:ascii="Times New Roman" w:hAnsi="Times New Roman"/>
+          <w:sz w:val="28"/>
+          <w:szCs w:val="28"/>
+        </w:rPr>
+        <w:t>Факультет цифровых технологий и кибербезопасности</w:t>
+      </w:r>
+    </w:p>
+    <w:p>
+      <w:pPr>
+        <w:spacing w:before="160"/>
+        <w:jc w:val="center"/>
+        <w:rPr>
+          <w:rFonts w:ascii="Times New Roman" w:hAnsi="Times New Roman"/>
+          <w:szCs w:val="28"/>
+        </w:rPr>
+      </w:pPr>
+      <w:r>
+        <w:rPr>
+          <w:rFonts w:ascii="Times New Roman" w:hAnsi="Times New Roman"/>
+          <w:sz w:val="28"/>
+          <w:szCs w:val="28"/>
+        </w:rPr>
+        <w:t>Кафедра цифровых технологий</w:t>
+      </w:r>
+    </w:p>
+    <w:p>
+      <w:pPr>
+        <w:spacing w:before="160"/>
+        <w:jc w:val="center"/>
+        <w:rPr>
+          <w:rFonts w:ascii="Times New Roman" w:hAnsi="Times New Roman"/>
+          <w:szCs w:val="28"/>
+        </w:rPr>
+      </w:pPr>
+    </w:p>
+    <w:p>
+      <w:pPr>
+        <w:jc w:val="center"/>
+        <w:rPr>
+          <w:rFonts w:ascii="Times New Roman" w:hAnsi="Times New Roman"/>
+          <w:b/>
+          <w:bCs/>
+          <w:szCs w:val="28"/>
+        </w:rPr>
+      </w:pPr>
+      <w:r>
+        <w:rPr>
+          <w:rFonts w:ascii="Times New Roman" w:hAnsi="Times New Roman"/>
+          <w:b/>
+          <w:bCs/>
+          <w:sz w:val="28"/>
+          <w:szCs w:val="28"/>
+        </w:rPr>
+        <w:t>ЛАБОРАТОРНАЯ РАБОТА №</w:t>
+      </w:r>
+      <w:r>
+        <w:rPr>
+          <w:rFonts w:ascii="Times New Roman" w:hAnsi="Times New Roman"/>
+          <w:b/>
+          <w:bCs/>
+          <w:sz w:val="28"/>
+          <w:szCs w:val="28"/>
+        </w:rPr>
+        <w:t>1</w:t>
+      </w:r>
+    </w:p>
+    <w:p>
+      <w:pPr>
+        <w:jc w:val="center"/>
+        <w:rPr>
+          <w:rFonts w:ascii="Times New Roman" w:hAnsi="Times New Roman"/>
+          <w:b/>
+          <w:bCs/>
+          <w:szCs w:val="28"/>
+        </w:rPr>
+      </w:pPr>
+    </w:p>
+    <w:p>
+      <w:pPr>
+        <w:spacing w:before="600"/>
+        <w:jc w:val="center"/>
+        <w:rPr>
+          <w:rFonts w:ascii="Times New Roman" w:hAnsi="Times New Roman"/>
+          <w:b/>
+          <w:szCs w:val="28"/>
+        </w:rPr>
+      </w:pPr>
+      <w:r>
+        <w:rPr>
+          <w:rFonts w:ascii="Times New Roman" w:hAnsi="Times New Roman"/>
+          <w:b/>
+          <w:sz w:val="28"/>
+          <w:szCs w:val="28"/>
+        </w:rPr>
+        <w:t>ОПРЕДЕЛЕНИЕ ГРАНИЦ ПРОЕКТА</w:t>
+      </w:r>
+    </w:p>
+    <w:p>
+      <w:pPr>
+        <w:spacing w:before="600"/>
+        <w:jc w:val="center"/>
+        <w:rPr>
+          <w:rFonts w:ascii="Times New Roman" w:hAnsi="Times New Roman"/>
+          <w:b/>
+          <w:szCs w:val="28"/>
+        </w:rPr>
+      </w:pPr>
+      <w:r>
+        <w:rPr>
+          <w:rFonts w:ascii="Times New Roman" w:hAnsi="Times New Roman"/>
+          <w:b/>
+          <w:sz w:val="28"/>
+          <w:szCs w:val="28"/>
+        </w:rPr>
+        <w:t>«ОБУЧАЮЩАЯ СЛУХОРЕЧЕВОМУ НАВЫКУ СИСТЕМА НА ОСНОВЕ РЕКУРЕНТНЫХ НЕЙРОННЫХ СЕТЕЙ»</w:t>
+      </w:r>
+    </w:p>
+    <w:p>
+      <w:pPr>
+        <w:spacing w:before="600"/>
+        <w:jc w:val="center"/>
+        <w:rPr>
+          <w:rFonts w:ascii="Times New Roman" w:hAnsi="Times New Roman"/>
+          <w:szCs w:val="28"/>
+        </w:rPr>
+      </w:pPr>
+      <w:r>
+        <w:rPr>
+          <w:rFonts w:ascii="Times New Roman" w:hAnsi="Times New Roman"/>
+          <w:sz w:val="28"/>
+          <w:szCs w:val="28"/>
+        </w:rPr>
+        <w:t>выполнена в рамках изучения дисциплины</w:t>
+      </w:r>
+    </w:p>
+    <w:p>
+      <w:pPr>
+        <w:jc w:val="center"/>
+        <w:rPr>
+          <w:rFonts w:ascii="Times New Roman" w:hAnsi="Times New Roman"/>
+          <w:szCs w:val="28"/>
+        </w:rPr>
+      </w:pPr>
+      <w:r>
+        <w:rPr>
+          <w:rFonts w:ascii="Times New Roman" w:hAnsi="Times New Roman"/>
+          <w:sz w:val="28"/>
+          <w:szCs w:val="28"/>
+        </w:rPr>
+        <w:t>«Архитектура систем ИИ»</w:t>
+      </w:r>
+    </w:p>
+    <w:p>
+      <w:pPr>
+        <w:spacing w:before="600"/>
+        <w:jc w:val="both"/>
+        <w:rPr>
+          <w:rFonts w:ascii="Times New Roman" w:hAnsi="Times New Roman"/>
+          <w:szCs w:val="28"/>
+        </w:rPr>
+      </w:pPr>
+      <w:r>
+        <w:rPr>
+          <w:rFonts w:ascii="Times New Roman" w:hAnsi="Times New Roman"/>
+          <w:sz w:val="28"/>
+          <w:szCs w:val="28"/>
+        </w:rPr>
+        <w:t>Направление подготовки: 09.04.02 Информационные системы и технологии Направленность (профиль): «Проектирование и разработка систем искусственного интеллекта»</w:t>
+      </w:r>
+    </w:p>
+    <w:p>
+      <w:pPr>
+        <w:jc w:val="right"/>
+        <w:rPr>
+          <w:rFonts w:ascii="Times New Roman" w:hAnsi="Times New Roman"/>
+          <w:szCs w:val="28"/>
+        </w:rPr>
+      </w:pPr>
+      <w:r>
+        <w:rPr>
+          <w:rFonts w:ascii="Times New Roman" w:hAnsi="Times New Roman"/>
+          <w:sz w:val="28"/>
+          <w:szCs w:val="28"/>
+        </w:rPr>
+        <w:t>Исполнитель: студент группы ИИ-15</w:t>
+      </w:r>
+    </w:p>
+    <w:p>
+      <w:pPr>
+        <w:jc w:val="right"/>
+      </w:pPr>
+      <w:r>
+        <w:rPr>
+          <w:rFonts w:ascii="Times New Roman" w:hAnsi="Times New Roman"/>
+          <w:sz w:val="28"/>
+          <w:szCs w:val="28"/>
+        </w:rPr>
+        <w:t xml:space="preserve">_________ </w:t>
+      </w:r>
+      <w:r>
+        <w:rPr>
+          <w:rFonts w:ascii="Times New Roman" w:hAnsi="Times New Roman"/>
+          <w:sz w:val="28"/>
+          <w:szCs w:val="28"/>
+        </w:rPr>
+        <w:t>Сикора А.А</w:t>
+      </w:r>
+      <w:r>
+        <w:rPr>
+          <w:rFonts w:ascii="Times New Roman" w:hAnsi="Times New Roman"/>
+          <w:sz w:val="28"/>
+          <w:szCs w:val="28"/>
+        </w:rPr>
+        <w:t>.</w:t>
+      </w:r>
+    </w:p>
+    <w:p>
+      <w:pPr>
+        <w:jc w:val="right"/>
+        <w:rPr>
+          <w:rFonts w:ascii="Times New Roman" w:hAnsi="Times New Roman"/>
+          <w:szCs w:val="28"/>
+        </w:rPr>
+      </w:pPr>
+    </w:p>
+    <w:p>
+      <w:pPr>
+        <w:jc w:val="right"/>
+        <w:rPr>
+          <w:rFonts w:ascii="Times New Roman" w:hAnsi="Times New Roman"/>
+          <w:szCs w:val="28"/>
+        </w:rPr>
+      </w:pPr>
+      <w:r>
+        <w:rPr>
+          <w:rFonts w:ascii="Times New Roman" w:hAnsi="Times New Roman"/>
+          <w:sz w:val="28"/>
+          <w:szCs w:val="28"/>
+        </w:rPr>
+        <w:t xml:space="preserve">Научный руководитель: к.т.н., доцент кафедры ПМИ, </w:t>
+      </w:r>
+    </w:p>
+    <w:p>
+      <w:pPr>
+        <w:jc w:val="right"/>
+        <w:rPr>
+          <w:rFonts w:ascii="Times New Roman" w:hAnsi="Times New Roman"/>
+          <w:szCs w:val="28"/>
+        </w:rPr>
+      </w:pPr>
+      <w:r>
+        <w:rPr>
+          <w:rFonts w:ascii="Times New Roman" w:hAnsi="Times New Roman"/>
+          <w:sz w:val="28"/>
+          <w:szCs w:val="28"/>
+        </w:rPr>
+        <w:t>____________ Гордеев И. И.</w:t>
+      </w:r>
+    </w:p>
+    <w:p>
+      <w:pPr>
+        <w:jc w:val="center"/>
+        <w:rPr>
+          <w:rFonts w:ascii="Times New Roman" w:hAnsi="Times New Roman"/>
+          <w:szCs w:val="28"/>
+        </w:rPr>
+      </w:pPr>
+    </w:p>
+    <w:p>
+      <w:pPr>
+        <w:rPr>
+          <w:rFonts w:ascii="Times New Roman" w:hAnsi="Times New Roman"/>
+          <w:szCs w:val="28"/>
+        </w:rPr>
+      </w:pPr>
+    </w:p>
+    <w:p>
+      <w:pPr>
+        <w:jc w:val="center"/>
+        <w:rPr>
+          <w:rFonts w:ascii="Times New Roman" w:hAnsi="Times New Roman"/>
+          <w:sz w:val="28"/>
+          <w:szCs w:val="28"/>
+        </w:rPr>
+      </w:pPr>
+      <w:r>
+        <w:rPr>
+          <w:rFonts w:ascii="Times New Roman" w:hAnsi="Times New Roman"/>
+          <w:sz w:val="28"/>
+          <w:szCs w:val="28"/>
+        </w:rPr>
+        <w:t>Астрахань – 2023</w:t>
+      </w:r>
+    </w:p>
+    <w:p>
+      <w:pPr>
+        <w:jc w:val="center"/>
+        <w:rPr>
           <w:b/>
           <w:bCs/>
           <w:sz w:val="32"/>
@@ -19,6 +366,7 @@
           <w:sz w:val="32"/>
           <w:szCs w:val="32"/>
         </w:rPr>
+        <w:lastRenderedPageBreak/>
         <w:t>Модель для определения эмоциональной окраски речи.</w:t>
       </w:r>
     </w:p>
@@ -45,23 +393,7 @@
           <w:sz w:val="28"/>
           <w:szCs w:val="28"/>
         </w:rPr>
-        <w:t xml:space="preserve"> Распределение </w:t>
-      </w:r>
-      <w:proofErr w:type="gramStart"/>
-      <w:r>
-        <w:rPr>
-          <w:sz w:val="28"/>
-          <w:szCs w:val="28"/>
-        </w:rPr>
-        <w:t>аудио-сообщений</w:t>
-      </w:r>
-      <w:proofErr w:type="gramEnd"/>
-      <w:r>
-        <w:rPr>
-          <w:sz w:val="28"/>
-          <w:szCs w:val="28"/>
-        </w:rPr>
-        <w:t xml:space="preserve"> по эмоциональной окраске для дальнейшего использования в качестве части дискриминатора в модели генерации речи.</w:t>
+        <w:t> Распределение аудио-сообщений по эмоциональной окраске для дальнейшего использования в качестве части дискриминатора в модели генерации речи.</w:t>
       </w:r>
     </w:p>
     <w:p>
@@ -143,23 +475,7 @@
           <w:sz w:val="28"/>
           <w:szCs w:val="28"/>
         </w:rPr>
-        <w:t xml:space="preserve">обучение и оценка моделей на исходном </w:t>
-      </w:r>
-      <w:proofErr w:type="spellStart"/>
-      <w:r>
-        <w:rPr>
-          <w:sz w:val="28"/>
-          <w:szCs w:val="28"/>
-        </w:rPr>
-        <w:t>датасете</w:t>
-      </w:r>
-      <w:proofErr w:type="spellEnd"/>
-      <w:r>
-        <w:rPr>
-          <w:sz w:val="28"/>
-          <w:szCs w:val="28"/>
-        </w:rPr>
-        <w:t>;</w:t>
+        <w:t>обучение и оценка моделей на исходном датасете;</w:t>
       </w:r>
     </w:p>
     <w:p>
@@ -201,23 +517,7 @@
           <w:sz w:val="28"/>
           <w:szCs w:val="28"/>
         </w:rPr>
-        <w:t xml:space="preserve">оценка качества и скорости работы модели на новых </w:t>
-      </w:r>
-      <w:proofErr w:type="gramStart"/>
-      <w:r>
-        <w:rPr>
-          <w:sz w:val="28"/>
-          <w:szCs w:val="28"/>
-        </w:rPr>
-        <w:t>аудио-сообщениях</w:t>
-      </w:r>
-      <w:proofErr w:type="gramEnd"/>
-      <w:r>
-        <w:rPr>
-          <w:sz w:val="28"/>
-          <w:szCs w:val="28"/>
-        </w:rPr>
-        <w:t xml:space="preserve"> путем A / B тестирования;</w:t>
+        <w:t>оценка качества и скорости работы модели на новых аудио-сообщениях путем A / B тестирования;</w:t>
       </w:r>
     </w:p>
     <w:p>
@@ -292,7 +592,6 @@
           <w:szCs w:val="28"/>
         </w:rPr>
       </w:pPr>
-      <w:proofErr w:type="spellStart"/>
       <w:r>
         <w:rPr>
           <w:b/>
@@ -300,17 +599,7 @@
           <w:sz w:val="28"/>
           <w:szCs w:val="28"/>
         </w:rPr>
-        <w:t>Датасет</w:t>
-      </w:r>
-      <w:proofErr w:type="spellEnd"/>
-      <w:r>
-        <w:rPr>
-          <w:b/>
-          <w:bCs/>
-          <w:sz w:val="28"/>
-          <w:szCs w:val="28"/>
-        </w:rPr>
-        <w:t>:</w:t>
+        <w:t>Датасет:</w:t>
       </w:r>
       <w:r>
         <w:rPr>
@@ -319,88 +608,16 @@
         </w:rPr>
         <w:t> </w:t>
       </w:r>
-      <w:proofErr w:type="spellStart"/>
-      <w:r>
-        <w:rPr>
-          <w:sz w:val="28"/>
-          <w:szCs w:val="28"/>
-        </w:rPr>
-        <w:fldChar w:fldCharType="begin"/>
-      </w:r>
-      <w:r>
-        <w:rPr>
-          <w:sz w:val="28"/>
-          <w:szCs w:val="28"/>
-        </w:rPr>
-        <w:instrText xml:space="preserve"> HYPERLINK "https://github.com/sberdevices/golos" </w:instrText>
-      </w:r>
-      <w:r>
-        <w:rPr>
-          <w:sz w:val="28"/>
-          <w:szCs w:val="28"/>
-        </w:rPr>
-        <w:fldChar w:fldCharType="separate"/>
-      </w:r>
-      <w:r>
-        <w:rPr>
-          <w:rStyle w:val="a3"/>
-          <w:sz w:val="28"/>
-          <w:szCs w:val="28"/>
-        </w:rPr>
-        <w:t>Sber</w:t>
-      </w:r>
-      <w:proofErr w:type="spellEnd"/>
-      <w:r>
-        <w:rPr>
-          <w:rStyle w:val="a3"/>
-          <w:sz w:val="28"/>
-          <w:szCs w:val="28"/>
-        </w:rPr>
-        <w:t xml:space="preserve"> </w:t>
-      </w:r>
-      <w:proofErr w:type="spellStart"/>
-      <w:r>
-        <w:rPr>
-          <w:rStyle w:val="a3"/>
-          <w:sz w:val="28"/>
-          <w:szCs w:val="28"/>
-        </w:rPr>
-        <w:t>Golos</w:t>
-      </w:r>
-      <w:proofErr w:type="spellEnd"/>
-      <w:r>
-        <w:rPr>
-          <w:rStyle w:val="a3"/>
-          <w:sz w:val="28"/>
-          <w:szCs w:val="28"/>
-        </w:rPr>
-        <w:t xml:space="preserve">. </w:t>
-      </w:r>
-      <w:proofErr w:type="spellStart"/>
-      <w:r>
-        <w:rPr>
-          <w:rStyle w:val="a3"/>
-          <w:sz w:val="28"/>
-          <w:szCs w:val="28"/>
-        </w:rPr>
-        <w:t>Датасет</w:t>
-      </w:r>
-      <w:proofErr w:type="spellEnd"/>
-      <w:r>
-        <w:rPr>
-          <w:rStyle w:val="a3"/>
-          <w:sz w:val="28"/>
-          <w:szCs w:val="28"/>
-        </w:rPr>
-        <w:t xml:space="preserve"> русской речи.</w:t>
-      </w:r>
-      <w:r>
-        <w:rPr>
-          <w:sz w:val="28"/>
-          <w:szCs w:val="28"/>
-        </w:rPr>
-        <w:fldChar w:fldCharType="end"/>
-      </w:r>
+      <w:hyperlink r:id="rId5" w:history="1">
+        <w:r>
+          <w:rPr>
+            <w:rStyle w:val="a3"/>
+            <w:sz w:val="28"/>
+            <w:szCs w:val="28"/>
+          </w:rPr>
+          <w:t>Sber Golos. Датасет русской речи.</w:t>
+        </w:r>
+      </w:hyperlink>
     </w:p>
     <w:p>
       <w:pPr>
@@ -427,62 +644,16 @@
         </w:rPr>
         <w:t> </w:t>
       </w:r>
-      <w:proofErr w:type="spellStart"/>
-      <w:r>
-        <w:rPr>
-          <w:sz w:val="28"/>
-          <w:szCs w:val="28"/>
-        </w:rPr>
-        <w:fldChar w:fldCharType="begin"/>
-      </w:r>
-      <w:r>
-        <w:rPr>
-          <w:sz w:val="28"/>
-          <w:szCs w:val="28"/>
-        </w:rPr>
-        <w:instrText xml:space="preserve"> HYPERLINK "https://github.com/sikoraaxd/speech-emotion-recognition" </w:instrText>
-      </w:r>
-      <w:r>
-        <w:rPr>
-          <w:sz w:val="28"/>
-          <w:szCs w:val="28"/>
-        </w:rPr>
-        <w:fldChar w:fldCharType="separate"/>
-      </w:r>
-      <w:r>
-        <w:rPr>
-          <w:rStyle w:val="a3"/>
-          <w:sz w:val="28"/>
-          <w:szCs w:val="28"/>
-        </w:rPr>
-        <w:t>sikoraaxd</w:t>
-      </w:r>
-      <w:proofErr w:type="spellEnd"/>
-      <w:r>
-        <w:rPr>
-          <w:rStyle w:val="a3"/>
-          <w:sz w:val="28"/>
-          <w:szCs w:val="28"/>
-        </w:rPr>
-        <w:t>/</w:t>
-      </w:r>
-      <w:proofErr w:type="spellStart"/>
-      <w:r>
-        <w:rPr>
-          <w:rStyle w:val="a3"/>
-          <w:sz w:val="28"/>
-          <w:szCs w:val="28"/>
-        </w:rPr>
-        <w:t>speech-emotion-recognition</w:t>
-      </w:r>
-      <w:proofErr w:type="spellEnd"/>
-      <w:r>
-        <w:rPr>
-          <w:sz w:val="28"/>
-          <w:szCs w:val="28"/>
-        </w:rPr>
-        <w:fldChar w:fldCharType="end"/>
-      </w:r>
+      <w:hyperlink r:id="rId6" w:history="1">
+        <w:r>
+          <w:rPr>
+            <w:rStyle w:val="a3"/>
+            <w:sz w:val="28"/>
+            <w:szCs w:val="28"/>
+          </w:rPr>
+          <w:t>sikoraaxd/speech-emotion-recognition</w:t>
+        </w:r>
+      </w:hyperlink>
     </w:p>
     <w:p>
       <w:pPr>
@@ -500,194 +671,14 @@
           <w:sz w:val="28"/>
           <w:szCs w:val="28"/>
         </w:rPr>
-        <w:t xml:space="preserve">Целесообразность использования </w:t>
-      </w:r>
-      <w:proofErr w:type="spellStart"/>
-      <w:r>
-        <w:rPr>
-          <w:b/>
-          <w:bCs/>
-          <w:sz w:val="28"/>
-          <w:szCs w:val="28"/>
-        </w:rPr>
-        <w:t>датасета</w:t>
-      </w:r>
-      <w:proofErr w:type="spellEnd"/>
-      <w:r>
-        <w:rPr>
-          <w:b/>
-          <w:bCs/>
-          <w:sz w:val="28"/>
-          <w:szCs w:val="28"/>
-        </w:rPr>
-        <w:t xml:space="preserve"> для решения поставленной задачи:</w:t>
-      </w:r>
-      <w:r>
-        <w:rPr>
-          <w:sz w:val="28"/>
-          <w:szCs w:val="28"/>
-        </w:rPr>
-        <w:t> </w:t>
-      </w:r>
-      <w:proofErr w:type="spellStart"/>
-      <w:r>
-        <w:rPr>
-          <w:sz w:val="28"/>
-          <w:szCs w:val="28"/>
-        </w:rPr>
-        <w:t>Golos</w:t>
-      </w:r>
-      <w:proofErr w:type="spellEnd"/>
-      <w:r>
-        <w:rPr>
-          <w:sz w:val="28"/>
-          <w:szCs w:val="28"/>
-        </w:rPr>
-        <w:t xml:space="preserve"> </w:t>
-      </w:r>
-      <w:proofErr w:type="gramStart"/>
-      <w:r>
-        <w:rPr>
-          <w:sz w:val="28"/>
-          <w:szCs w:val="28"/>
-        </w:rPr>
-        <w:t>- это</w:t>
-      </w:r>
-      <w:proofErr w:type="gramEnd"/>
-      <w:r>
-        <w:rPr>
-          <w:sz w:val="28"/>
-          <w:szCs w:val="28"/>
-        </w:rPr>
-        <w:t xml:space="preserve"> </w:t>
-      </w:r>
-      <w:proofErr w:type="spellStart"/>
-      <w:r>
-        <w:rPr>
-          <w:sz w:val="28"/>
-          <w:szCs w:val="28"/>
-        </w:rPr>
-        <w:t>датасет</w:t>
-      </w:r>
-      <w:proofErr w:type="spellEnd"/>
-      <w:r>
-        <w:rPr>
-          <w:sz w:val="28"/>
-          <w:szCs w:val="28"/>
-        </w:rPr>
-        <w:t xml:space="preserve">, собранный и размеченный компанией </w:t>
-      </w:r>
-      <w:proofErr w:type="spellStart"/>
-      <w:r>
-        <w:rPr>
-          <w:sz w:val="28"/>
-          <w:szCs w:val="28"/>
-        </w:rPr>
-        <w:t>Sber</w:t>
-      </w:r>
-      <w:proofErr w:type="spellEnd"/>
-      <w:r>
-        <w:rPr>
-          <w:sz w:val="28"/>
-          <w:szCs w:val="28"/>
-        </w:rPr>
-        <w:t xml:space="preserve">, состоящий из 1240 часов или более одного миллиона коротких записей речи на русском языке. </w:t>
-      </w:r>
-      <w:proofErr w:type="spellStart"/>
-      <w:r>
-        <w:rPr>
-          <w:sz w:val="28"/>
-          <w:szCs w:val="28"/>
-        </w:rPr>
-        <w:t>Датасет</w:t>
-      </w:r>
-      <w:proofErr w:type="spellEnd"/>
-      <w:r>
-        <w:rPr>
-          <w:sz w:val="28"/>
-          <w:szCs w:val="28"/>
-        </w:rPr>
-        <w:t xml:space="preserve"> разделён на 2 части - записи с небольшого расстояния до устройства записи (</w:t>
-      </w:r>
-      <w:proofErr w:type="spellStart"/>
-      <w:r>
-        <w:rPr>
-          <w:sz w:val="28"/>
-          <w:szCs w:val="28"/>
-        </w:rPr>
-        <w:t>Crowd</w:t>
-      </w:r>
-      <w:proofErr w:type="spellEnd"/>
-      <w:r>
-        <w:rPr>
-          <w:sz w:val="28"/>
-          <w:szCs w:val="28"/>
-        </w:rPr>
-        <w:t xml:space="preserve">) и большого </w:t>
-      </w:r>
-      <w:proofErr w:type="spellStart"/>
-      <w:r>
-        <w:rPr>
-          <w:sz w:val="28"/>
-          <w:szCs w:val="28"/>
-        </w:rPr>
-        <w:t>растояния</w:t>
-      </w:r>
-      <w:proofErr w:type="spellEnd"/>
-      <w:r>
-        <w:rPr>
-          <w:sz w:val="28"/>
-          <w:szCs w:val="28"/>
-        </w:rPr>
-        <w:t xml:space="preserve"> до устройства записи (</w:t>
-      </w:r>
-      <w:proofErr w:type="spellStart"/>
-      <w:r>
-        <w:rPr>
-          <w:sz w:val="28"/>
-          <w:szCs w:val="28"/>
-        </w:rPr>
-        <w:t>Farfield</w:t>
-      </w:r>
-      <w:proofErr w:type="spellEnd"/>
-      <w:r>
-        <w:rPr>
-          <w:sz w:val="28"/>
-          <w:szCs w:val="28"/>
-        </w:rPr>
-        <w:t xml:space="preserve">) Каждая запись была проверена несколькими людьми, для </w:t>
-      </w:r>
-      <w:proofErr w:type="spellStart"/>
-      <w:r>
-        <w:rPr>
-          <w:sz w:val="28"/>
-          <w:szCs w:val="28"/>
-        </w:rPr>
-        <w:t>маскимального</w:t>
-      </w:r>
-      <w:proofErr w:type="spellEnd"/>
-      <w:r>
-        <w:rPr>
-          <w:sz w:val="28"/>
-          <w:szCs w:val="28"/>
-        </w:rPr>
-        <w:t xml:space="preserve"> </w:t>
-      </w:r>
-      <w:proofErr w:type="spellStart"/>
-      <w:r>
-        <w:rPr>
-          <w:sz w:val="28"/>
-          <w:szCs w:val="28"/>
-        </w:rPr>
-        <w:t>избежания</w:t>
-      </w:r>
-      <w:proofErr w:type="spellEnd"/>
-      <w:r>
-        <w:rPr>
-          <w:sz w:val="28"/>
-          <w:szCs w:val="28"/>
-        </w:rPr>
-        <w:t xml:space="preserve"> ошибок. Данную модель можно использовать для обучения моделей распознавания и синтеза речи.</w:t>
+        <w:t>Целесообразность использования датасета для решения поставленной задачи:</w:t>
+      </w:r>
+      <w:r>
+        <w:rPr>
+          <w:sz w:val="28"/>
+          <w:szCs w:val="28"/>
+        </w:rPr>
+        <w:t> Golos - это датасет, собранный и размеченный компанией Sber, состоящий из 1240 часов или более одного миллиона коротких записей речи на русском языке. Датасет разделён на 2 части - записи с небольшого расстояния до устройства записи (Crowd) и большого растояния до устройства записи (Farfield) Каждая запись была проверена несколькими людьми, для маскимального избежания ошибок. Данную модель можно использовать для обучения моделей распознавания и синтеза речи.</w:t>
       </w:r>
     </w:p>
     <w:p>
@@ -706,59 +697,14 @@
           <w:sz w:val="28"/>
           <w:szCs w:val="28"/>
         </w:rPr>
-        <w:t xml:space="preserve">Обработка </w:t>
-      </w:r>
-      <w:proofErr w:type="spellStart"/>
-      <w:r>
-        <w:rPr>
-          <w:b/>
-          <w:bCs/>
-          <w:sz w:val="28"/>
-          <w:szCs w:val="28"/>
-        </w:rPr>
-        <w:t>датасета</w:t>
-      </w:r>
-      <w:proofErr w:type="spellEnd"/>
-      <w:proofErr w:type="gramStart"/>
-      <w:r>
-        <w:rPr>
-          <w:b/>
-          <w:bCs/>
-          <w:sz w:val="28"/>
-          <w:szCs w:val="28"/>
-        </w:rPr>
-        <w:t>:</w:t>
-      </w:r>
-      <w:r>
-        <w:rPr>
-          <w:sz w:val="28"/>
-          <w:szCs w:val="28"/>
-        </w:rPr>
-        <w:t> Для</w:t>
-      </w:r>
-      <w:proofErr w:type="gramEnd"/>
-      <w:r>
-        <w:rPr>
-          <w:sz w:val="28"/>
-          <w:szCs w:val="28"/>
-        </w:rPr>
-        <w:t xml:space="preserve"> достижения поставленной цели </w:t>
-      </w:r>
-      <w:proofErr w:type="spellStart"/>
-      <w:r>
-        <w:rPr>
-          <w:sz w:val="28"/>
-          <w:szCs w:val="28"/>
-        </w:rPr>
-        <w:t>датасет</w:t>
-      </w:r>
-      <w:proofErr w:type="spellEnd"/>
-      <w:r>
-        <w:rPr>
-          <w:sz w:val="28"/>
-          <w:szCs w:val="28"/>
-        </w:rPr>
-        <w:t xml:space="preserve"> необходимо дополнить вспомогательной информацией, а именно - информацией об эмоциональной окраске каждой записи. В рамках лабораторной работы для экономии времени разметка будет проводиться на выборке из данных, необходимой для достижения высокой точности распределения.</w:t>
+        <w:t>Обработка датасета:</w:t>
+      </w:r>
+      <w:r>
+        <w:rPr>
+          <w:sz w:val="28"/>
+          <w:szCs w:val="28"/>
+        </w:rPr>
+        <w:t> Для достижения поставленной цели датасет необходимо дополнить вспомогательной информацией, а именно - информацией об эмоциональной окраске каждой записи. В рамках лабораторной работы для экономии времени разметка будет проводиться на выборке из данных, необходимой для достижения высокой точности распределения.</w:t>
       </w:r>
     </w:p>
     <w:p>
@@ -784,31 +730,7 @@
           <w:sz w:val="28"/>
           <w:szCs w:val="28"/>
         </w:rPr>
-        <w:t xml:space="preserve"> Модель будет использоваться как часть дискриминатора при генерации речи обучающей моделью. Дискриминатор будет </w:t>
-      </w:r>
-      <w:r>
-        <w:rPr>
-          <w:sz w:val="28"/>
-          <w:szCs w:val="28"/>
-        </w:rPr>
-        <w:lastRenderedPageBreak/>
-        <w:t xml:space="preserve">штрафовать варианты генератора, не подходящие по </w:t>
-      </w:r>
-      <w:proofErr w:type="spellStart"/>
-      <w:r>
-        <w:rPr>
-          <w:sz w:val="28"/>
-          <w:szCs w:val="28"/>
-        </w:rPr>
-        <w:t>эмоцианальной</w:t>
-      </w:r>
-      <w:proofErr w:type="spellEnd"/>
-      <w:r>
-        <w:rPr>
-          <w:sz w:val="28"/>
-          <w:szCs w:val="28"/>
-        </w:rPr>
-        <w:t xml:space="preserve"> окраске. Таким образом, данная модель поможет добавить экспрессивности к генерируемой речи.</w:t>
+        <w:t> Модель будет использоваться как часть дискриминатора при генерации речи обучающей моделью. Дискриминатор будет штрафовать варианты генератора, не подходящие по эмоцианальной окраске. Таким образом, данная модель поможет добавить экспрессивности к генерируемой речи.</w:t>
       </w:r>
     </w:p>
     <w:p>
@@ -826,27 +748,7 @@
           <w:sz w:val="28"/>
           <w:szCs w:val="28"/>
         </w:rPr>
-        <w:t xml:space="preserve">Краткая информация о </w:t>
-      </w:r>
-      <w:proofErr w:type="spellStart"/>
-      <w:r>
-        <w:rPr>
-          <w:b/>
-          <w:bCs/>
-          <w:sz w:val="28"/>
-          <w:szCs w:val="28"/>
-        </w:rPr>
-        <w:t>датасете</w:t>
-      </w:r>
-      <w:proofErr w:type="spellEnd"/>
-      <w:r>
-        <w:rPr>
-          <w:b/>
-          <w:bCs/>
-          <w:sz w:val="28"/>
-          <w:szCs w:val="28"/>
-        </w:rPr>
-        <w:t>:</w:t>
+        <w:t>Краткая информация о датасете:</w:t>
       </w:r>
     </w:p>
     <w:p>
@@ -876,6 +778,7 @@
       </w:pPr>
       <w:r>
         <w:rPr>
+          <w:noProof/>
           <w:sz w:val="28"/>
           <w:szCs w:val="28"/>
         </w:rPr>
@@ -884,7 +787,7 @@
             <wp:extent cx="5940425" cy="2376170"/>
             <wp:effectExtent l="0" t="0" r="3175" b="5080"/>
             <wp:docPr id="6" name="Рисунок 6" descr="Распределение количества записей от их длительности">
-              <a:hlinkClick xmlns:a="http://schemas.openxmlformats.org/drawingml/2006/main" r:id="rId5" tgtFrame="&quot;_blank&quot;"/>
+              <a:hlinkClick xmlns:a="http://schemas.openxmlformats.org/drawingml/2006/main" r:id="rId7" tgtFrame="&quot;_blank&quot;"/>
             </wp:docPr>
             <wp:cNvGraphicFramePr>
               <a:graphicFrameLocks xmlns:a="http://schemas.openxmlformats.org/drawingml/2006/main" noChangeAspect="1"/>
@@ -894,14 +797,14 @@
                 <pic:pic xmlns:pic="http://schemas.openxmlformats.org/drawingml/2006/picture">
                   <pic:nvPicPr>
                     <pic:cNvPr id="0" name="Picture 57" descr="Распределение количества записей от их длительности">
-                      <a:hlinkClick r:id="rId5" tgtFrame="&quot;_blank&quot;"/>
+                      <a:hlinkClick r:id="rId7" tgtFrame="&quot;_blank&quot;"/>
                     </pic:cNvPr>
                     <pic:cNvPicPr>
                       <a:picLocks noChangeAspect="1" noChangeArrowheads="1"/>
                     </pic:cNvPicPr>
                   </pic:nvPicPr>
                   <pic:blipFill>
-                    <a:blip r:embed="rId6" cstate="print">
+                    <a:blip r:embed="rId8" cstate="print">
                       <a:extLst>
                         <a:ext uri="{28A0092B-C50C-407E-A947-70E740481C1C}">
                           <a14:useLocalDpi xmlns:a14="http://schemas.microsoft.com/office/drawing/2010/main" val="0"/>
@@ -987,6 +890,7 @@
       </w:pPr>
       <w:r>
         <w:rPr>
+          <w:noProof/>
           <w:sz w:val="28"/>
           <w:szCs w:val="28"/>
         </w:rPr>
@@ -995,7 +899,7 @@
             <wp:extent cx="2948940" cy="2407920"/>
             <wp:effectExtent l="0" t="0" r="3810" b="0"/>
             <wp:docPr id="5" name="Рисунок 5" descr="Статистические данные">
-              <a:hlinkClick xmlns:a="http://schemas.openxmlformats.org/drawingml/2006/main" r:id="rId7" tgtFrame="&quot;_blank&quot;"/>
+              <a:hlinkClick xmlns:a="http://schemas.openxmlformats.org/drawingml/2006/main" r:id="rId9" tgtFrame="&quot;_blank&quot;"/>
             </wp:docPr>
             <wp:cNvGraphicFramePr>
               <a:graphicFrameLocks xmlns:a="http://schemas.openxmlformats.org/drawingml/2006/main" noChangeAspect="1"/>
@@ -1005,14 +909,14 @@
                 <pic:pic xmlns:pic="http://schemas.openxmlformats.org/drawingml/2006/picture">
                   <pic:nvPicPr>
                     <pic:cNvPr id="0" name="Picture 58" descr="Статистические данные">
-                      <a:hlinkClick r:id="rId7" tgtFrame="&quot;_blank&quot;"/>
+                      <a:hlinkClick r:id="rId9" tgtFrame="&quot;_blank&quot;"/>
                     </pic:cNvPr>
                     <pic:cNvPicPr>
                       <a:picLocks noChangeAspect="1" noChangeArrowheads="1"/>
                     </pic:cNvPicPr>
                   </pic:nvPicPr>
                   <pic:blipFill>
-                    <a:blip r:embed="rId8">
+                    <a:blip r:embed="rId10">
                       <a:extLst>
                         <a:ext uri="{28A0092B-C50C-407E-A947-70E740481C1C}">
                           <a14:useLocalDpi xmlns:a14="http://schemas.microsoft.com/office/drawing/2010/main" val="0"/>
@@ -1601,6 +1505,7 @@
   <w:style w:type="character" w:default="1" w:styleId="a0">
     <w:name w:val="Default Paragraph Font"/>
     <w:uiPriority w:val="1"/>
+    <w:semiHidden/>
     <w:unhideWhenUsed/>
   </w:style>
   <w:style w:type="table" w:default="1" w:styleId="a1">
